--- a/book-series/word-docs/Reality Without Belief Book 3 - How Culture, Identity, and Outrage Replace Thinking.docx
+++ b/book-series/word-docs/Reality Without Belief Book 3 - How Culture, Identity, and Outrage Replace Thinking.docx
@@ -2,23 +2,13 @@
 <file path=word/document.xml><?xml version="1.0" encoding="utf-8"?>
 <w:document xmlns:w="http://schemas.openxmlformats.org/wordprocessingml/2006/main" xmlns:m="http://schemas.openxmlformats.org/officeDocument/2006/math" xmlns:r="http://schemas.openxmlformats.org/officeDocument/2006/relationships" xmlns:o="urn:schemas-microsoft-com:office:office" xmlns:v="urn:schemas-microsoft-com:vml" xmlns:w10="urn:schemas-microsoft-com:office:word" xmlns:a="http://schemas.openxmlformats.org/drawingml/2006/main" xmlns:pic="http://schemas.openxmlformats.org/drawingml/2006/picture" xmlns:wp="http://schemas.openxmlformats.org/drawingml/2006/wordprocessingDrawing">
   <w:body>
-    <w:bookmarkStart w:id="9" w:name="chapter-21---rationalism-as-ego-armor"/>
+    <w:bookmarkStart w:id="9" w:name="chapter-1---rationalism-as-ego-armor"/>
     <w:p>
       <w:pPr>
         <w:pStyle w:val="Heading1"/>
       </w:pPr>
       <w:r>
-        <w:t xml:space="preserve">Chapter 21 - Rationalism As Ego Armor</w:t>
-      </w:r>
-    </w:p>
-    <w:bookmarkEnd w:id="9"/>
-    <w:bookmarkStart w:id="10" w:name="chapter-21-rationalism-as-ego-armor"/>
-    <w:p>
-      <w:pPr>
-        <w:pStyle w:val="Heading1"/>
-      </w:pPr>
-      <w:r>
-        <w:t xml:space="preserve">Chapter 21: Rationalism as Ego Armor</w:t>
+        <w:t xml:space="preserve">Chapter 1 - Rationalism As Ego Armor</w:t>
       </w:r>
     </w:p>
     <w:p>
@@ -145,22 +135,12 @@
         <w:pageBreakBefore/>
       </w:pPr>
       <w:r>
-        <w:t>Chapter 22 - The Social Currency Of Opinions</w:t>
-      </w:r>
-    </w:p>
-    <w:bookmarkEnd w:id="10"/>
-    <w:bookmarkStart w:id="11" w:name="X7bbdbb8b516377db11eab271f860e97c676c7dd"/>
-    <w:p>
-      <w:pPr>
-        <w:pStyle w:val="Heading1"/>
-      </w:pPr>
-      <w:r>
-        <w:t xml:space="preserve">Chapter 22: The Social Currency of Opinions</w:t>
-      </w:r>
-    </w:p>
-    <w:p>
-      <w:pPr>
-        <w:pStyle w:val="FirstParagraph"/>
+        <w:t>Chapter 2 - The Social Currency Of Opinions</w:t>
+      </w:r>
+    </w:p>
+    <w:p>
+      <w:pPr>
+        <w:pStyle w:val="BodyText"/>
       </w:pPr>
       <w:r>
         <w:t xml:space="preserve">Opinions are not just beliefs about the world — and understanding what they actually are gives you an extraordinary advantage. Opinions are social signals. They tell others who you are, which tribe you belong to, what kind of person you want to be seen as. They are currency in the economy of social belonging, traded for acceptance, status, and identity. This social function operates largely independent of truth. An opinion can be completely false and still be extremely valuable as social currency. An opinion can be completely true and still be socially costly to hold. The economy of opinions and the economy of truth are different systems running on different rules. And the person who sees this clearly gains the power to choose which economy they participate in — and when.</w:t>
@@ -276,22 +256,12 @@
         <w:pageBreakBefore/>
       </w:pPr>
       <w:r>
-        <w:t>Chapter 23 - Outrage As Belief Reinforcement</w:t>
-      </w:r>
-    </w:p>
-    <w:bookmarkEnd w:id="11"/>
-    <w:bookmarkStart w:id="12" w:name="X2c7b4f94f1d9ca0dbaee691e97d082ef8870681"/>
-    <w:p>
-      <w:pPr>
-        <w:pStyle w:val="Heading1"/>
-      </w:pPr>
-      <w:r>
-        <w:t xml:space="preserve">Chapter 23: Outrage as Belief Reinforcement</w:t>
-      </w:r>
-    </w:p>
-    <w:p>
-      <w:pPr>
-        <w:pStyle w:val="FirstParagraph"/>
+        <w:t>Chapter 3 - Outrage As Belief Reinforcement</w:t>
+      </w:r>
+    </w:p>
+    <w:p>
+      <w:pPr>
+        <w:pStyle w:val="BodyText"/>
       </w:pPr>
       <w:r>
         <w:t xml:space="preserve">Outrage feels righteous — and that feeling is precisely what makes it so dangerous to clear thinking. When something offends your values, the anger that rises seems like an appropriate response to genuine wrongness. You are not just upset — you are justified in being upset. The outrage carries its own validation. It feels like evidence that you are right and they are wrong. But this feeling is misleading. Outrage is not evidence of anything. It is an emotional response that often serves to reinforce beliefs rather than to evaluate them. And understanding this mechanism — really understanding it — gives you one of the most powerful tools for clear thinking available.</w:t>
@@ -423,22 +393,12 @@
         <w:pageBreakBefore/>
       </w:pPr>
       <w:r>
-        <w:t>Chapter 24 - Why Online Discourse Is Structurally Broken</w:t>
-      </w:r>
-    </w:p>
-    <w:bookmarkEnd w:id="12"/>
-    <w:bookmarkStart w:id="13" w:name="Xed4762e48f50f86ef3f706823c36913259f5e8e"/>
-    <w:p>
-      <w:pPr>
-        <w:pStyle w:val="Heading1"/>
-      </w:pPr>
-      <w:r>
-        <w:t xml:space="preserve">Chapter 24: Why Online Discourse Is Structurally Broken</w:t>
-      </w:r>
-    </w:p>
-    <w:p>
-      <w:pPr>
-        <w:pStyle w:val="FirstParagraph"/>
+        <w:t>Chapter 4 - Why Online Discourse Is Structurally Broken</w:t>
+      </w:r>
+    </w:p>
+    <w:p>
+      <w:pPr>
+        <w:pStyle w:val="BodyText"/>
       </w:pPr>
       <w:r>
         <w:t xml:space="preserve">Online discourse was supposed to democratize conversation — to give everyone a voice, enable the exchange of ideas across distances, and create a marketplace where the best arguments would win. Instead, it has produced something closer to the opposite: a system that rewards the worst forms of communication and punishes genuine exchange. Understanding why this happened — and why it is structural rather than accidental — gives you extraordinary power over your own engagement with online environments. This is not about individual bad actors who could be removed. The platforms are designed in ways that make good discourse nearly impossible. And the person who sees this clearly can make choices that most people cannot.</w:t>
@@ -554,22 +514,12 @@
         <w:pageBreakBefore/>
       </w:pPr>
       <w:r>
-        <w:t>Chapter 25 - Removing Belief Removes Excuses</w:t>
-      </w:r>
-    </w:p>
-    <w:bookmarkEnd w:id="13"/>
-    <w:bookmarkStart w:id="14" w:name="X0c671902c91950e5729d3627862e34c7cf34ade"/>
-    <w:p>
-      <w:pPr>
-        <w:pStyle w:val="Heading1"/>
-      </w:pPr>
-      <w:r>
-        <w:t xml:space="preserve">Chapter 25: Removing Belief Removes Excuses</w:t>
-      </w:r>
-    </w:p>
-    <w:p>
-      <w:pPr>
-        <w:pStyle w:val="FirstParagraph"/>
+        <w:t>Chapter 5 - Removing Belief Removes Excuses</w:t>
+      </w:r>
+    </w:p>
+    <w:p>
+      <w:pPr>
+        <w:pStyle w:val="BodyText"/>
       </w:pPr>
       <w:r>
         <w:t xml:space="preserve">Belief is often a hiding place — and seeing this clearly is one of the most empowering discoveries in this entire series. Belief provides cover for actions you would rather not take full responsibility for, for outcomes you would rather not own, for choices you would rather not face directly. When you believe something, you can attribute your action to the belief rather than to yourself. The belief becomes the responsible party — you were just following what you believed. Removing belief removes this cover. And what you find underneath — your own direct agency, your own capacity for choice — is not diminishment. It is extraordinary power.</w:t>
@@ -705,22 +655,12 @@
         <w:pageBreakBefore/>
       </w:pPr>
       <w:r>
-        <w:t>Chapter 26 - Choice Without Justification</w:t>
-      </w:r>
-    </w:p>
-    <w:bookmarkEnd w:id="14"/>
-    <w:bookmarkStart w:id="15" w:name="chapter-26-choice-without-justification"/>
-    <w:p>
-      <w:pPr>
-        <w:pStyle w:val="Heading1"/>
-      </w:pPr>
-      <w:r>
-        <w:t xml:space="preserve">Chapter 26: Choice Without Justification</w:t>
-      </w:r>
-    </w:p>
-    <w:p>
-      <w:pPr>
-        <w:pStyle w:val="FirstParagraph"/>
+        <w:t>Chapter 6 - Choice Without Justification</w:t>
+      </w:r>
+    </w:p>
+    <w:p>
+      <w:pPr>
+        <w:pStyle w:val="BodyText"/>
       </w:pPr>
       <w:r>
         <w:t xml:space="preserve">Every moment of your life involves choices — and here is an insight that transforms your relationship with all of them: most of these choices are made without any justification at all. You turn left instead of right. You speak or remain silent. You act or you wait. These choices happen continuously, and the vast majority are not supported by elaborate reasoning. They are simply made. And then you move on. This is how choice actually works — and understanding this frees you from one of the most common forms of paralysis available.</w:t>
@@ -860,22 +800,12 @@
         <w:pageBreakBefore/>
       </w:pPr>
       <w:r>
-        <w:t>Chapter 27 - Accountability Without Blame</w:t>
-      </w:r>
-    </w:p>
-    <w:bookmarkEnd w:id="15"/>
-    <w:bookmarkStart w:id="16" w:name="chapter-27-accountability-without-blame"/>
-    <w:p>
-      <w:pPr>
-        <w:pStyle w:val="Heading1"/>
-      </w:pPr>
-      <w:r>
-        <w:t xml:space="preserve">Chapter 27: Accountability Without Blame</w:t>
-      </w:r>
-    </w:p>
-    <w:p>
-      <w:pPr>
-        <w:pStyle w:val="FirstParagraph"/>
+        <w:t>Chapter 7 - Accountability Without Blame</w:t>
+      </w:r>
+    </w:p>
+    <w:p>
+      <w:pPr>
+        <w:pStyle w:val="BodyText"/>
       </w:pPr>
       <w:r>
         <w:t xml:space="preserve">Accountability and blame appear to go together — but separating them is one of the most powerful and transformative things you can do. When something goes wrong, we instinctively look for someone to blame. When someone is blamed, we call it accountability. But these are not the same thing — and confusing them creates dysfunction that genuine accountability could avoid entirely. The person who can hold themselves and others genuinely accountable without the added weight of blame has access to a quality of leadership, relationships, and personal growth that most people never experience.</w:t>
@@ -1067,22 +997,12 @@
         <w:pageBreakBefore/>
       </w:pPr>
       <w:r>
-        <w:t>Chapter 28 - Action Without Certainty</w:t>
-      </w:r>
-    </w:p>
-    <w:bookmarkEnd w:id="16"/>
-    <w:bookmarkStart w:id="17" w:name="chapter-28-action-without-certainty"/>
-    <w:p>
-      <w:pPr>
-        <w:pStyle w:val="Heading1"/>
-      </w:pPr>
-      <w:r>
-        <w:t xml:space="preserve">Chapter 28: Action Without Certainty</w:t>
-      </w:r>
-    </w:p>
-    <w:p>
-      <w:pPr>
-        <w:pStyle w:val="FirstParagraph"/>
+        <w:t>Chapter 8 - Action Without Certainty</w:t>
+      </w:r>
+    </w:p>
+    <w:p>
+      <w:pPr>
+        <w:pStyle w:val="BodyText"/>
       </w:pPr>
       <w:r>
         <w:t xml:space="preserve">The demand for certainty before action is a demand for paralysis — and understanding this is one of the most liberating insights you will ever encounter. Certainty is almost never available. The future is unknown. Consequences are unpredictable. Information is incomplete. If you wait for certainty before acting, you will wait forever — and while you wait, the world moves on without you, decisions are made by default, and opportunities close. The person who can act without certainty — skillfully, consciously, with full awareness of what they do not know — has access to a power and effectiveness that the certainty-seeker can never match.</w:t>
@@ -1214,22 +1134,12 @@
         <w:pageBreakBefore/>
       </w:pPr>
       <w:r>
-        <w:t>Chapter 29 - Living Without Hope Or Fear</w:t>
-      </w:r>
-    </w:p>
-    <w:bookmarkEnd w:id="17"/>
-    <w:bookmarkStart w:id="18" w:name="chapter-29-living-without-hope-or-fear"/>
-    <w:p>
-      <w:pPr>
-        <w:pStyle w:val="Heading1"/>
-      </w:pPr>
-      <w:r>
-        <w:t xml:space="preserve">Chapter 29: Living Without Hope or Fear</w:t>
-      </w:r>
-    </w:p>
-    <w:p>
-      <w:pPr>
-        <w:pStyle w:val="FirstParagraph"/>
+        <w:t>Chapter 9 - Living Without Hope Or Fear</w:t>
+      </w:r>
+    </w:p>
+    <w:p>
+      <w:pPr>
+        <w:pStyle w:val="BodyText"/>
       </w:pPr>
       <w:r>
         <w:t xml:space="preserve">Hope and fear are two sides of the same coin — and understanding this is one of the most liberating and practically powerful insights available. Both are orientations toward a future that does not yet exist. Hope says the future will be good. Fear says the future will be bad. Both project expectations onto what has not happened. Both take you out of the present moment — the only moment where action is possible — and into an imagined future. Living without either is not pessimism or recklessness. It is presence. And presence is where all your power lives.</w:t>
@@ -1361,22 +1271,12 @@
         <w:pageBreakBefore/>
       </w:pPr>
       <w:r>
-        <w:t>Chapter 30 - Discipline Over Motivation</w:t>
-      </w:r>
-    </w:p>
-    <w:bookmarkEnd w:id="18"/>
-    <w:bookmarkStart w:id="19" w:name="chapter-30-discipline-over-motivation"/>
-    <w:p>
-      <w:pPr>
-        <w:pStyle w:val="Heading1"/>
-      </w:pPr>
-      <w:r>
-        <w:t xml:space="preserve">Chapter 30: Discipline Over Motivation</w:t>
-      </w:r>
-    </w:p>
-    <w:p>
-      <w:pPr>
-        <w:pStyle w:val="FirstParagraph"/>
+        <w:t>Chapter 10 - Discipline Over Motivation</w:t>
+      </w:r>
+    </w:p>
+    <w:p>
+      <w:pPr>
+        <w:pStyle w:val="BodyText"/>
       </w:pPr>
       <w:r>
         <w:t xml:space="preserve">Motivation is unreliable — and understanding this is one of the most practically powerful insights you will ever encounter. Motivation comes and goes according to its own schedule, which is not your schedule. One day you are filled with energy and drive. The next day the motivation has vanished and the same task feels impossible. If you depend on motivation, you are depending on something you do not control. You are handing your productivity, your goals, your life to a force that operates independently of your will. The person who understands this — and builds discipline instead — has access to a consistency of action and a quality of results that the motivation-dependent person can never match.</w:t>
@@ -1494,7 +1394,7 @@
         <w:t xml:space="preserve">This chapter closes Book Three — and with it, the exploration of how culture, identity, and outrage replace genuine thinking. You have now discovered how rationalism becomes ego armor, how opinions function as social currency, how outrage reinforces belief, why online discourse is structurally broken, how removing belief removes excuses, how to choose without justification, how to hold accountability without blame, how to act without certainty, how to live without hope or fear, and why discipline surpasses motivation. In Book Four, you will discover how to put all of this into practice — how to see, listen, decide, and respond without belief in your daily life. The tools are in your hands. What you build with them is up to you. And what awaits in Book Four is the practical application that transforms understanding into lived reality.</w:t>
       </w:r>
     </w:p>
-    <w:bookmarkEnd w:id="19"/>
+    <w:bookmarkEnd w:id="9"/>
     <w:sectPr>
       <w:footnotePr>
         <w:numRestart w:val="eachSect"/>
